--- a/РИ-571227_Мартюшев_Дмитрий_ЛР3.docx
+++ b/РИ-571227_Мартюшев_Дмитрий_ЛР3.docx
@@ -450,7 +450,7 @@
           <w:szCs w:val="24"/>
           <w:lang w:eastAsia="ru-RU" w:bidi="ru-RU"/>
         </w:rPr>
-        <w:t>2</w:t>
+        <w:t>3</w:t>
       </w:r>
     </w:p>
     <w:p>
@@ -1944,6 +1944,7 @@
       <w:r>
         <w:rPr>
           <w:rFonts w:ascii="Times New Roman" w:eastAsia="Times New Roman" w:hAnsi="Times New Roman" w:cs="Times New Roman"/>
+          <w:noProof/>
           <w:sz w:val="28"/>
           <w:szCs w:val="28"/>
           <w:lang w:eastAsia="ru-RU" w:bidi="ru-RU"/>
@@ -2138,6 +2139,7 @@
       <w:r>
         <w:rPr>
           <w:rFonts w:ascii="Times New Roman" w:eastAsia="Times New Roman" w:hAnsi="Times New Roman" w:cs="Times New Roman"/>
+          <w:noProof/>
           <w:sz w:val="28"/>
           <w:szCs w:val="28"/>
           <w:lang w:val="en-US" w:eastAsia="ru-RU" w:bidi="ru-RU"/>
@@ -2358,6 +2360,7 @@
       <w:r>
         <w:rPr>
           <w:rFonts w:ascii="Times New Roman" w:eastAsia="Times New Roman" w:hAnsi="Times New Roman" w:cs="Times New Roman"/>
+          <w:noProof/>
           <w:sz w:val="28"/>
           <w:szCs w:val="28"/>
           <w:lang w:eastAsia="ru-RU" w:bidi="ru-RU"/>
@@ -2471,6 +2474,7 @@
       <w:r>
         <w:rPr>
           <w:rFonts w:ascii="Times New Roman" w:eastAsia="Times New Roman" w:hAnsi="Times New Roman" w:cs="Times New Roman"/>
+          <w:noProof/>
           <w:sz w:val="28"/>
           <w:szCs w:val="28"/>
           <w:lang w:val="en-US" w:eastAsia="ru-RU" w:bidi="ru-RU"/>
@@ -2728,6 +2732,7 @@
       <w:r>
         <w:rPr>
           <w:rFonts w:ascii="Times New Roman" w:eastAsia="Times New Roman" w:hAnsi="Times New Roman" w:cs="Times New Roman"/>
+          <w:noProof/>
           <w:sz w:val="28"/>
           <w:szCs w:val="28"/>
           <w:lang w:eastAsia="ru-RU" w:bidi="ru-RU"/>
@@ -2831,6 +2836,7 @@
       <w:r>
         <w:rPr>
           <w:rFonts w:ascii="Times New Roman" w:eastAsia="Times New Roman" w:hAnsi="Times New Roman" w:cs="Times New Roman"/>
+          <w:noProof/>
           <w:sz w:val="28"/>
           <w:szCs w:val="28"/>
           <w:lang w:eastAsia="ru-RU" w:bidi="ru-RU"/>
@@ -3001,6 +3007,7 @@
       <w:r>
         <w:rPr>
           <w:rFonts w:ascii="Times New Roman" w:eastAsia="Times New Roman" w:hAnsi="Times New Roman" w:cs="Times New Roman"/>
+          <w:noProof/>
           <w:sz w:val="28"/>
           <w:szCs w:val="28"/>
           <w:lang w:eastAsia="ru-RU" w:bidi="ru-RU"/>
@@ -3104,6 +3111,7 @@
       <w:r>
         <w:rPr>
           <w:rFonts w:ascii="Times New Roman" w:eastAsia="Times New Roman" w:hAnsi="Times New Roman" w:cs="Times New Roman"/>
+          <w:noProof/>
           <w:sz w:val="28"/>
           <w:szCs w:val="28"/>
           <w:lang w:eastAsia="ru-RU" w:bidi="ru-RU"/>
